--- a/Importent Details/suja details.docx
+++ b/Importent Details/suja details.docx
@@ -73,59 +73,87 @@
           <w:sz w:val="22"/>
           <w:shd w:fill="auto" w:val="clear"/>
         </w:rPr>
-        <w:t xml:space="preserve">520101065021548   </w:t>
-      </w:r>
-    </w:p>
-    <w:p>
-      <w:pPr>
-        <w:spacing w:before="0" w:after="200" w:line="276"/>
-        <w:ind w:right="0" w:left="0" w:firstLine="0"/>
-        <w:jc w:val="left"/>
-        <w:rPr>
-          <w:rFonts w:ascii="Calibri" w:hAnsi="Calibri" w:cs="Calibri" w:eastAsia="Calibri"/>
-          <w:color w:val="auto"/>
-          <w:spacing w:val="0"/>
-          <w:position w:val="0"/>
-          <w:sz w:val="22"/>
-          <w:shd w:fill="auto" w:val="clear"/>
-        </w:rPr>
-      </w:pPr>
-      <w:r>
-        <w:rPr>
-          <w:rFonts w:ascii="Calibri" w:hAnsi="Calibri" w:cs="Calibri" w:eastAsia="Calibri"/>
-          <w:color w:val="auto"/>
-          <w:spacing w:val="0"/>
-          <w:position w:val="0"/>
-          <w:sz w:val="22"/>
-          <w:shd w:fill="auto" w:val="clear"/>
-        </w:rPr>
-        <w:t xml:space="preserve">SWIFT CODE    CORPINBB152</w:t>
-      </w:r>
-    </w:p>
-    <w:p>
-      <w:pPr>
-        <w:spacing w:before="0" w:after="200" w:line="276"/>
-        <w:ind w:right="0" w:left="0" w:firstLine="0"/>
-        <w:jc w:val="left"/>
-        <w:rPr>
-          <w:rFonts w:ascii="Calibri" w:hAnsi="Calibri" w:cs="Calibri" w:eastAsia="Calibri"/>
-          <w:color w:val="auto"/>
-          <w:spacing w:val="0"/>
-          <w:position w:val="0"/>
-          <w:sz w:val="22"/>
-          <w:shd w:fill="auto" w:val="clear"/>
-        </w:rPr>
-      </w:pPr>
-      <w:r>
-        <w:rPr>
-          <w:rFonts w:ascii="Calibri" w:hAnsi="Calibri" w:cs="Calibri" w:eastAsia="Calibri"/>
-          <w:color w:val="auto"/>
-          <w:spacing w:val="0"/>
-          <w:position w:val="0"/>
-          <w:sz w:val="22"/>
-          <w:shd w:fill="auto" w:val="clear"/>
-        </w:rPr>
-        <w:t xml:space="preserve">IFSC CODE  CORP0001272             NEW   UBIN0912727</w:t>
+        <w:t xml:space="preserve">     520101065021548</w:t>
+      </w:r>
+    </w:p>
+    <w:p>
+      <w:pPr>
+        <w:spacing w:before="0" w:after="200" w:line="276"/>
+        <w:ind w:right="0" w:left="0" w:firstLine="0"/>
+        <w:jc w:val="left"/>
+        <w:rPr>
+          <w:rFonts w:ascii="Calibri" w:hAnsi="Calibri" w:cs="Calibri" w:eastAsia="Calibri"/>
+          <w:color w:val="auto"/>
+          <w:spacing w:val="0"/>
+          <w:position w:val="0"/>
+          <w:sz w:val="22"/>
+          <w:shd w:fill="auto" w:val="clear"/>
+        </w:rPr>
+      </w:pPr>
+      <w:r>
+        <w:rPr>
+          <w:rFonts w:ascii="Calibri" w:hAnsi="Calibri" w:cs="Calibri" w:eastAsia="Calibri"/>
+          <w:color w:val="auto"/>
+          <w:spacing w:val="0"/>
+          <w:position w:val="0"/>
+          <w:sz w:val="22"/>
+          <w:shd w:fill="auto" w:val="clear"/>
+        </w:rPr>
+        <w:t xml:space="preserve">SWIFT CODE    UBININBBSIL</w:t>
+      </w:r>
+    </w:p>
+    <w:p>
+      <w:pPr>
+        <w:spacing w:before="0" w:after="200" w:line="276"/>
+        <w:ind w:right="0" w:left="0" w:firstLine="0"/>
+        <w:jc w:val="left"/>
+        <w:rPr>
+          <w:rFonts w:ascii="Calibri" w:hAnsi="Calibri" w:cs="Calibri" w:eastAsia="Calibri"/>
+          <w:color w:val="auto"/>
+          <w:spacing w:val="0"/>
+          <w:position w:val="0"/>
+          <w:sz w:val="22"/>
+          <w:shd w:fill="auto" w:val="clear"/>
+        </w:rPr>
+      </w:pPr>
+      <w:r>
+        <w:rPr>
+          <w:rFonts w:ascii="Calibri" w:hAnsi="Calibri" w:cs="Calibri" w:eastAsia="Calibri"/>
+          <w:color w:val="auto"/>
+          <w:spacing w:val="0"/>
+          <w:position w:val="0"/>
+          <w:sz w:val="22"/>
+          <w:shd w:fill="auto" w:val="clear"/>
+        </w:rPr>
+        <w:t xml:space="preserve">IFSC CODE:   UBIN0912727</w:t>
+      </w:r>
+    </w:p>
+    <w:p>
+      <w:pPr>
+        <w:spacing w:before="0" w:after="200" w:line="276"/>
+        <w:ind w:right="0" w:left="0" w:firstLine="0"/>
+        <w:jc w:val="left"/>
+        <w:rPr>
+          <w:rFonts w:ascii="Calibri" w:hAnsi="Calibri" w:cs="Calibri" w:eastAsia="Calibri"/>
+          <w:color w:val="auto"/>
+          <w:spacing w:val="0"/>
+          <w:position w:val="0"/>
+          <w:sz w:val="22"/>
+          <w:shd w:fill="auto" w:val="clear"/>
+        </w:rPr>
+      </w:pPr>
+      <w:r>
+        <w:rPr>
+          <w:rFonts w:ascii="Calibri" w:hAnsi="Calibri" w:cs="Calibri" w:eastAsia="Calibri"/>
+          <w:color w:val="auto"/>
+          <w:spacing w:val="0"/>
+          <w:position w:val="0"/>
+          <w:sz w:val="22"/>
+          <w:shd w:fill="auto" w:val="clear"/>
+        </w:rPr>
+        <w:t xml:space="preserve">Branch Name  </w:t>
+        <w:tab/>
+        <w:t xml:space="preserve">Sagardighi Union Bank of India Branch</w:t>
       </w:r>
     </w:p>
     <w:p>
@@ -2774,7 +2802,7 @@
           <w:sz w:val="25"/>
           <w:shd w:fill="FFFFE6" w:val="clear"/>
         </w:rPr>
-        <w:t xml:space="preserve">nuridabibi8@gmail.com        Sujazoya@123</w:t>
+        <w:t xml:space="preserve">nuridabibi8@gmail.com        Sujazoya@123     admob_account</w:t>
       </w:r>
     </w:p>
     <w:p>

--- a/Importent Details/suja details.docx
+++ b/Importent Details/suja details.docx
@@ -4691,6 +4691,32 @@
           <w:sz w:val="22"/>
           <w:shd w:fill="auto" w:val="clear"/>
         </w:rPr>
+        <w:t xml:space="preserve">ifsc                         HDFC0000639</w:t>
+      </w:r>
+    </w:p>
+    <w:p>
+      <w:pPr>
+        <w:spacing w:before="0" w:after="200" w:line="276"/>
+        <w:ind w:right="0" w:left="0" w:firstLine="0"/>
+        <w:jc w:val="left"/>
+        <w:rPr>
+          <w:rFonts w:ascii="Calibri" w:hAnsi="Calibri" w:cs="Calibri" w:eastAsia="Calibri"/>
+          <w:color w:val="9B00D3"/>
+          <w:spacing w:val="0"/>
+          <w:position w:val="0"/>
+          <w:sz w:val="22"/>
+          <w:shd w:fill="auto" w:val="clear"/>
+        </w:rPr>
+      </w:pPr>
+      <w:r>
+        <w:rPr>
+          <w:rFonts w:ascii="Calibri" w:hAnsi="Calibri" w:cs="Calibri" w:eastAsia="Calibri"/>
+          <w:color w:val="9B00D3"/>
+          <w:spacing w:val="0"/>
+          <w:position w:val="0"/>
+          <w:sz w:val="22"/>
+          <w:shd w:fill="auto" w:val="clear"/>
+        </w:rPr>
         <w:t xml:space="preserve">Customer ID  189925906</w:t>
       </w:r>
     </w:p>

--- a/Importent Details/suja details.docx
+++ b/Importent Details/suja details.docx
@@ -2698,7 +2698,7 @@
           <w:sz w:val="25"/>
           <w:shd w:fill="FFFFE6" w:val="clear"/>
         </w:rPr>
-        <w:t xml:space="preserve">hamidsuja99@gmail.com  suja@123          admob_account    </w:t>
+        <w:t xml:space="preserve">hamidsuja99@gmail.com  Sujazoya@123      admob_account    </w:t>
       </w:r>
     </w:p>
     <w:p>

--- a/Importent Details/suja details.docx
+++ b/Importent Details/suja details.docx
@@ -310,6 +310,58 @@
           <w:shd w:fill="auto" w:val="clear"/>
         </w:rPr>
         <w:t xml:space="preserve">ACCOUNT NO  :    520101065021548</w:t>
+      </w:r>
+    </w:p>
+    <w:p>
+      <w:pPr>
+        <w:spacing w:before="0" w:after="200" w:line="276"/>
+        <w:ind w:right="0" w:left="0" w:firstLine="0"/>
+        <w:jc w:val="left"/>
+        <w:rPr>
+          <w:rFonts w:ascii="Calibri" w:hAnsi="Calibri" w:cs="Calibri" w:eastAsia="Calibri"/>
+          <w:color w:val="auto"/>
+          <w:spacing w:val="0"/>
+          <w:position w:val="0"/>
+          <w:sz w:val="22"/>
+          <w:shd w:fill="auto" w:val="clear"/>
+        </w:rPr>
+      </w:pPr>
+      <w:r>
+        <w:rPr>
+          <w:rFonts w:ascii="Calibri" w:hAnsi="Calibri" w:cs="Calibri" w:eastAsia="Calibri"/>
+          <w:color w:val="auto"/>
+          <w:spacing w:val="0"/>
+          <w:position w:val="0"/>
+          <w:sz w:val="22"/>
+          <w:shd w:fill="auto" w:val="clear"/>
+        </w:rPr>
+        <w:t xml:space="preserve">Customer ID:2011365759</w:t>
+      </w:r>
+    </w:p>
+    <w:p>
+      <w:pPr>
+        <w:spacing w:before="0" w:after="200" w:line="276"/>
+        <w:ind w:right="0" w:left="0" w:firstLine="0"/>
+        <w:jc w:val="left"/>
+        <w:rPr>
+          <w:rFonts w:ascii="Calibri" w:hAnsi="Calibri" w:cs="Calibri" w:eastAsia="Calibri"/>
+          <w:color w:val="auto"/>
+          <w:spacing w:val="0"/>
+          <w:position w:val="0"/>
+          <w:sz w:val="22"/>
+          <w:shd w:fill="auto" w:val="clear"/>
+        </w:rPr>
+      </w:pPr>
+      <w:r>
+        <w:rPr>
+          <w:rFonts w:ascii="Calibri" w:hAnsi="Calibri" w:cs="Calibri" w:eastAsia="Calibri"/>
+          <w:color w:val="auto"/>
+          <w:spacing w:val="0"/>
+          <w:position w:val="0"/>
+          <w:sz w:val="22"/>
+          <w:shd w:fill="auto" w:val="clear"/>
+        </w:rPr>
+        <w:t xml:space="preserve">Corp saving net bank (USER NAME : sujauddin123 pw: Sujazoya@123   rpw   Sujazoya@1234) </w:t>
       </w:r>
     </w:p>
     <w:p>
@@ -731,32 +783,6 @@
           <w:shd w:fill="auto" w:val="clear"/>
         </w:rPr>
         <w:t xml:space="preserve">E-DISRICT WB  (User Name: Sujazoya  Password:Suja123#)</w:t>
-      </w:r>
-    </w:p>
-    <w:p>
-      <w:pPr>
-        <w:spacing w:before="0" w:after="200" w:line="276"/>
-        <w:ind w:right="0" w:left="0" w:firstLine="0"/>
-        <w:jc w:val="left"/>
-        <w:rPr>
-          <w:rFonts w:ascii="Calibri" w:hAnsi="Calibri" w:cs="Calibri" w:eastAsia="Calibri"/>
-          <w:color w:val="auto"/>
-          <w:spacing w:val="0"/>
-          <w:position w:val="0"/>
-          <w:sz w:val="22"/>
-          <w:shd w:fill="auto" w:val="clear"/>
-        </w:rPr>
-      </w:pPr>
-      <w:r>
-        <w:rPr>
-          <w:rFonts w:ascii="Calibri" w:hAnsi="Calibri" w:cs="Calibri" w:eastAsia="Calibri"/>
-          <w:color w:val="auto"/>
-          <w:spacing w:val="0"/>
-          <w:position w:val="0"/>
-          <w:sz w:val="22"/>
-          <w:shd w:fill="auto" w:val="clear"/>
-        </w:rPr>
-        <w:t xml:space="preserve">Corp saving net bank (USER NAME : sujauddin123 pw: suja@123  rpw   suja@1234  ) </w:t>
       </w:r>
     </w:p>
     <w:p>
@@ -2698,32 +2724,6 @@
           <w:sz w:val="25"/>
           <w:shd w:fill="FFFFE6" w:val="clear"/>
         </w:rPr>
-        <w:t xml:space="preserve">hamidsuja99@gmail.com  Sujazoya@123      admob_account    </w:t>
-      </w:r>
-    </w:p>
-    <w:p>
-      <w:pPr>
-        <w:spacing w:before="0" w:after="200" w:line="276"/>
-        <w:ind w:right="0" w:left="0" w:firstLine="0"/>
-        <w:jc w:val="left"/>
-        <w:rPr>
-          <w:rFonts w:ascii="Arial" w:hAnsi="Arial" w:cs="Arial" w:eastAsia="Arial"/>
-          <w:color w:val="00008B"/>
-          <w:spacing w:val="0"/>
-          <w:position w:val="0"/>
-          <w:sz w:val="25"/>
-          <w:shd w:fill="FFFFE6" w:val="clear"/>
-        </w:rPr>
-      </w:pPr>
-      <w:r>
-        <w:rPr>
-          <w:rFonts w:ascii="Arial" w:hAnsi="Arial" w:cs="Arial" w:eastAsia="Arial"/>
-          <w:color w:val="00008B"/>
-          <w:spacing w:val="0"/>
-          <w:position w:val="0"/>
-          <w:sz w:val="25"/>
-          <w:shd w:fill="FFFFE6" w:val="clear"/>
-        </w:rPr>
         <w:t xml:space="preserve"> app password:      ahsbntdiohukjwam   </w:t>
       </w:r>
     </w:p>
@@ -2777,32 +2777,6 @@
           <w:shd w:fill="FFFFE6" w:val="clear"/>
         </w:rPr>
         <w:t xml:space="preserve">sskgamess@gmail.com         app password--</w:t>
-      </w:r>
-    </w:p>
-    <w:p>
-      <w:pPr>
-        <w:spacing w:before="0" w:after="200" w:line="276"/>
-        <w:ind w:right="0" w:left="0" w:firstLine="0"/>
-        <w:jc w:val="left"/>
-        <w:rPr>
-          <w:rFonts w:ascii="Arial" w:hAnsi="Arial" w:cs="Arial" w:eastAsia="Arial"/>
-          <w:color w:val="00008B"/>
-          <w:spacing w:val="0"/>
-          <w:position w:val="0"/>
-          <w:sz w:val="25"/>
-          <w:shd w:fill="FFFFE6" w:val="clear"/>
-        </w:rPr>
-      </w:pPr>
-      <w:r>
-        <w:rPr>
-          <w:rFonts w:ascii="Arial" w:hAnsi="Arial" w:cs="Arial" w:eastAsia="Arial"/>
-          <w:color w:val="00008B"/>
-          <w:spacing w:val="0"/>
-          <w:position w:val="0"/>
-          <w:sz w:val="25"/>
-          <w:shd w:fill="FFFFE6" w:val="clear"/>
-        </w:rPr>
-        <w:t xml:space="preserve">nuridabibi8@gmail.com        Sujazoya@123     admob_account</w:t>
       </w:r>
     </w:p>
     <w:p>
@@ -3245,6 +3219,43 @@
         <w:ind w:right="0" w:left="0" w:firstLine="0"/>
         <w:jc w:val="left"/>
         <w:rPr>
+          <w:rFonts w:ascii="Arial" w:hAnsi="Arial" w:cs="Arial" w:eastAsia="Arial"/>
+          <w:color w:val="00008B"/>
+          <w:spacing w:val="0"/>
+          <w:position w:val="0"/>
+          <w:sz w:val="25"/>
+          <w:shd w:fill="FFFFE6" w:val="clear"/>
+        </w:rPr>
+      </w:pPr>
+      <w:r>
+        <w:rPr>
+          <w:rFonts w:ascii="Calibri" w:hAnsi="Calibri" w:cs="Calibri" w:eastAsia="Calibri"/>
+          <w:color w:val="auto"/>
+          <w:spacing w:val="0"/>
+          <w:position w:val="0"/>
+          <w:sz w:val="22"/>
+          <w:shd w:fill="auto" w:val="clear"/>
+        </w:rPr>
+        <w:t xml:space="preserve">sujaldaasrahen</w:t>
+      </w:r>
+      <w:r>
+        <w:rPr>
+          <w:rFonts w:ascii="Arial" w:hAnsi="Arial" w:cs="Arial" w:eastAsia="Arial"/>
+          <w:color w:val="00008B"/>
+          <w:spacing w:val="0"/>
+          <w:position w:val="0"/>
+          <w:sz w:val="25"/>
+          <w:shd w:fill="FFFFE6" w:val="clear"/>
+        </w:rPr>
+        <w:t xml:space="preserve">@gmail.com        Sujal@@44+8</w:t>
+      </w:r>
+    </w:p>
+    <w:p>
+      <w:pPr>
+        <w:spacing w:before="0" w:after="200" w:line="276"/>
+        <w:ind w:right="0" w:left="0" w:firstLine="0"/>
+        <w:jc w:val="left"/>
+        <w:rPr>
           <w:rFonts w:ascii="Calibri" w:hAnsi="Calibri" w:cs="Calibri" w:eastAsia="Calibri"/>
           <w:color w:val="auto"/>
           <w:spacing w:val="0"/>
@@ -3412,14 +3423,114 @@
         <w:ind w:right="0" w:left="0" w:firstLine="0"/>
         <w:jc w:val="left"/>
         <w:rPr>
-          <w:rFonts w:ascii="Calibri" w:hAnsi="Calibri" w:cs="Calibri" w:eastAsia="Calibri"/>
-          <w:color w:val="auto"/>
-          <w:spacing w:val="0"/>
-          <w:position w:val="0"/>
-          <w:sz w:val="22"/>
-          <w:shd w:fill="auto" w:val="clear"/>
-        </w:rPr>
-      </w:pPr>
+          <w:rFonts w:ascii="Arial" w:hAnsi="Arial" w:cs="Arial" w:eastAsia="Arial"/>
+          <w:color w:val="00008B"/>
+          <w:spacing w:val="0"/>
+          <w:position w:val="0"/>
+          <w:sz w:val="25"/>
+          <w:shd w:fill="FFFFE6" w:val="clear"/>
+        </w:rPr>
+      </w:pPr>
+      <w:r>
+        <w:rPr>
+          <w:rFonts w:ascii="Arial" w:hAnsi="Arial" w:cs="Arial" w:eastAsia="Arial"/>
+          <w:color w:val="00008B"/>
+          <w:spacing w:val="0"/>
+          <w:position w:val="0"/>
+          <w:sz w:val="25"/>
+          <w:shd w:fill="FFFFE6" w:val="clear"/>
+        </w:rPr>
+        <w:t xml:space="preserve">nuridabibi8@gmail.com        Sujazoya@123     admob_account</w:t>
+      </w:r>
+    </w:p>
+    <w:p>
+      <w:pPr>
+        <w:spacing w:before="0" w:after="200" w:line="276"/>
+        <w:ind w:right="0" w:left="0" w:firstLine="0"/>
+        <w:jc w:val="left"/>
+        <w:rPr>
+          <w:rFonts w:ascii="Arial" w:hAnsi="Arial" w:cs="Arial" w:eastAsia="Arial"/>
+          <w:color w:val="00008B"/>
+          <w:spacing w:val="0"/>
+          <w:position w:val="0"/>
+          <w:sz w:val="25"/>
+          <w:shd w:fill="FFFFE6" w:val="clear"/>
+        </w:rPr>
+      </w:pPr>
+      <w:r>
+        <w:rPr>
+          <w:rFonts w:ascii="Arial" w:hAnsi="Arial" w:cs="Arial" w:eastAsia="Arial"/>
+          <w:color w:val="00008B"/>
+          <w:spacing w:val="0"/>
+          <w:position w:val="0"/>
+          <w:sz w:val="25"/>
+          <w:shd w:fill="FFFFE6" w:val="clear"/>
+        </w:rPr>
+        <w:t xml:space="preserve">hamidsuja99@gmail.com  Sujazoya@123      admob_account</w:t>
+      </w:r>
+    </w:p>
+    <w:p>
+      <w:pPr>
+        <w:spacing w:before="0" w:after="200" w:line="276"/>
+        <w:ind w:right="0" w:left="0" w:firstLine="0"/>
+        <w:jc w:val="left"/>
+        <w:rPr>
+          <w:rFonts w:ascii="Calibri" w:hAnsi="Calibri" w:cs="Calibri" w:eastAsia="Calibri"/>
+          <w:color w:val="004DBB"/>
+          <w:spacing w:val="0"/>
+          <w:position w:val="0"/>
+          <w:sz w:val="32"/>
+          <w:shd w:fill="auto" w:val="clear"/>
+        </w:rPr>
+      </w:pPr>
+      <w:r>
+        <w:rPr>
+          <w:rFonts w:ascii="Calibri" w:hAnsi="Calibri" w:cs="Calibri" w:eastAsia="Calibri"/>
+          <w:color w:val="auto"/>
+          <w:spacing w:val="0"/>
+          <w:position w:val="0"/>
+          <w:sz w:val="22"/>
+          <w:shd w:fill="auto" w:val="clear"/>
+        </w:rPr>
+        <w:t xml:space="preserve">rehenagame@gmail.com            pw---  rehena@99%   mob- 7406154933    </w:t>
+      </w:r>
+      <w:r>
+        <w:rPr>
+          <w:rFonts w:ascii="Arial" w:hAnsi="Arial" w:cs="Arial" w:eastAsia="Arial"/>
+          <w:color w:val="00008B"/>
+          <w:spacing w:val="0"/>
+          <w:position w:val="0"/>
+          <w:sz w:val="25"/>
+          <w:shd w:fill="FFFFE6" w:val="clear"/>
+        </w:rPr>
+        <w:t xml:space="preserve">admob_account</w:t>
+      </w:r>
+    </w:p>
+    <w:p>
+      <w:pPr>
+        <w:spacing w:before="0" w:after="200" w:line="276"/>
+        <w:ind w:right="0" w:left="0" w:firstLine="0"/>
+        <w:jc w:val="left"/>
+        <w:rPr>
+          <w:rFonts w:ascii="Calibri" w:hAnsi="Calibri" w:cs="Calibri" w:eastAsia="Calibri"/>
+          <w:color w:val="auto"/>
+          <w:spacing w:val="0"/>
+          <w:position w:val="0"/>
+          <w:sz w:val="22"/>
+          <w:shd w:fill="auto" w:val="clear"/>
+        </w:rPr>
+      </w:pPr>
+      <w:r>
+        <w:rPr>
+          <w:rFonts w:ascii="Arial" w:hAnsi="Arial" w:cs="Arial" w:eastAsia="Arial"/>
+          <w:color w:val="00008B"/>
+          <w:spacing w:val="0"/>
+          <w:position w:val="0"/>
+          <w:sz w:val="25"/>
+          <w:shd w:fill="FFFFE6" w:val="clear"/>
+        </w:rPr>
+        <w:t xml:space="preserve">    </w:t>
+      </w:r>
     </w:p>
     <w:p>
       <w:pPr>
